--- a/USA/state/write_ups/01_wavelet_paper/words/04_eLife/10_entire/02_first_revisions/reviewers_responses/29-01-2018-RA-eLife-35500 - response to reviewer comments 2018 07 23.docx
+++ b/USA/state/write_ups/01_wavelet_paper/words/04_eLife/10_entire/02_first_revisions/reviewers_responses/29-01-2018-RA-eLife-35500 - response to reviewer comments 2018 07 23.docx
@@ -864,7 +864,22 @@
           <w:b/>
           <w:bCs/>
         </w:rPr>
-        <w:t xml:space="preserve">The second analysis is more appropriate, although the details of this analysis are sparse. It appears that the model used is something like the following, where </w:t>
+        <w:t xml:space="preserve">The second analysis is more appropriate, although the details of this analysis are sparse. </w:t>
+      </w:r>
+      <w:r>
+        <w:rPr>
+          <w:b/>
+          <w:bCs/>
+          <w:highlight w:val="yellow"/>
+        </w:rPr>
+        <w:t>It appears that the model used is something like the following</w:t>
+      </w:r>
+      <w:r>
+        <w:rPr>
+          <w:b/>
+          <w:bCs/>
+        </w:rPr>
+        <w:t xml:space="preserve">, where </w:t>
       </w:r>
       <w:proofErr w:type="spellStart"/>
       <w:r>
@@ -932,6 +947,8 @@
         </w:rPr>
         <w:t xml:space="preserve">------------------------------------- </w:t>
       </w:r>
+      <w:bookmarkStart w:id="8" w:name="_GoBack"/>
+      <w:bookmarkEnd w:id="8"/>
     </w:p>
     <w:p>
       <w:pPr>
@@ -1639,7 +1656,7 @@
         </w:rPr>
         <w:t xml:space="preserve">We have also implemented the above model and included results. </w:t>
       </w:r>
-      <w:ins w:id="8" w:author="Parks, Robbie M" w:date="2018-07-23T16:28:00Z">
+      <w:ins w:id="9" w:author="Parks, Robbie M" w:date="2018-07-23T16:28:00Z">
         <w:r>
           <w:rPr>
             <w:bCs/>
@@ -1647,8 +1664,8 @@
           <w:t>We address the following points raised in the review of the methodology:</w:t>
         </w:r>
       </w:ins>
-      <w:commentRangeStart w:id="9"/>
-      <w:del w:id="10" w:author="Parks, Robbie M" w:date="2018-07-23T16:28:00Z">
+      <w:commentRangeStart w:id="10"/>
+      <w:del w:id="11" w:author="Parks, Robbie M" w:date="2018-07-23T16:28:00Z">
         <w:r>
           <w:rPr>
             <w:bCs/>
@@ -1667,12 +1684,12 @@
           </w:rPr>
           <w:delText xml:space="preserve"> in our centre of gravity analysis, the results of which we display in Figures XX and XX.</w:delText>
         </w:r>
-        <w:commentRangeEnd w:id="9"/>
+        <w:commentRangeEnd w:id="10"/>
         <w:r>
           <w:rPr>
             <w:rStyle w:val="CommentReference"/>
           </w:rPr>
-          <w:commentReference w:id="9"/>
+          <w:commentReference w:id="10"/>
         </w:r>
         <w:r>
           <w:rPr>
@@ -1680,7 +1697,7 @@
           </w:rPr>
           <w:delText xml:space="preserve"> </w:delText>
         </w:r>
-        <w:commentRangeStart w:id="11"/>
+        <w:commentRangeStart w:id="12"/>
         <w:r>
           <w:rPr>
             <w:bCs/>
@@ -1699,19 +1716,19 @@
           </w:rPr>
           <w:delText xml:space="preserve"> varies by region, though there are issues with population size of the smaller climate regions.</w:delText>
         </w:r>
-        <w:commentRangeEnd w:id="11"/>
+        <w:commentRangeEnd w:id="12"/>
         <w:r>
           <w:rPr>
             <w:rStyle w:val="CommentReference"/>
           </w:rPr>
-          <w:commentReference w:id="11"/>
+          <w:commentReference w:id="12"/>
         </w:r>
       </w:del>
     </w:p>
     <w:p>
       <w:pPr>
         <w:rPr>
-          <w:del w:id="12" w:author="Parks, Robbie M" w:date="2018-07-23T16:29:00Z"/>
+          <w:del w:id="13" w:author="Parks, Robbie M" w:date="2018-07-23T16:29:00Z"/>
           <w:bCs/>
         </w:rPr>
       </w:pPr>
@@ -1730,8 +1747,8 @@
           <w:i/>
         </w:rPr>
       </w:pPr>
-      <w:commentRangeStart w:id="13"/>
       <w:commentRangeStart w:id="14"/>
+      <w:commentRangeStart w:id="15"/>
       <w:r>
         <w:rPr>
           <w:bCs/>
@@ -1791,7 +1808,7 @@
         </w:rPr>
         <w:t xml:space="preserve">Result in the original approach: </w:t>
       </w:r>
-      <w:ins w:id="15" w:author="Parks, Robbie M" w:date="2018-07-23T15:56:00Z">
+      <w:ins w:id="16" w:author="Parks, Robbie M" w:date="2018-07-23T15:56:00Z">
         <w:r>
           <w:rPr>
             <w:bCs/>
@@ -1837,7 +1854,7 @@
         </w:rPr>
         <w:t xml:space="preserve">Result in the alternative method: </w:t>
       </w:r>
-      <w:ins w:id="16" w:author="Parks, Robbie M" w:date="2018-07-23T15:56:00Z">
+      <w:ins w:id="17" w:author="Parks, Robbie M" w:date="2018-07-23T15:56:00Z">
         <w:r>
           <w:rPr>
             <w:bCs/>
@@ -1935,11 +1952,11 @@
     <w:p>
       <w:pPr>
         <w:rPr>
-          <w:ins w:id="17" w:author="Parks, Robbie M" w:date="2018-07-23T16:18:00Z"/>
-          <w:bCs/>
-        </w:rPr>
-      </w:pPr>
-      <w:ins w:id="18" w:author="Parks, Robbie M" w:date="2018-07-23T16:18:00Z">
+          <w:ins w:id="18" w:author="Parks, Robbie M" w:date="2018-07-23T16:18:00Z"/>
+          <w:bCs/>
+        </w:rPr>
+      </w:pPr>
+      <w:ins w:id="19" w:author="Parks, Robbie M" w:date="2018-07-23T16:18:00Z">
         <w:r>
           <w:rPr>
             <w:bCs/>
@@ -1956,18 +1973,34 @@
           <w:rPr>
             <w:bCs/>
           </w:rPr>
-          <w:t xml:space="preserve"> age, sex, and cause of death (Figure XX)</w:t>
+          <w:t xml:space="preserve"> </w:t>
         </w:r>
       </w:ins>
-    </w:p>
-    <w:p>
-      <w:pPr>
-        <w:rPr>
-          <w:ins w:id="19" w:author="Parks, Robbie M" w:date="2018-07-23T16:18:00Z"/>
-          <w:bCs/>
-        </w:rPr>
-      </w:pPr>
-      <w:ins w:id="20" w:author="Parks, Robbie M" w:date="2018-07-23T16:18:00Z">
+      <w:ins w:id="20" w:author="Parks, Robbie M" w:date="2018-07-24T15:09:00Z">
+        <w:r>
+          <w:rPr>
+            <w:bCs/>
+          </w:rPr>
+          <w:t xml:space="preserve">for </w:t>
+        </w:r>
+      </w:ins>
+      <w:ins w:id="21" w:author="Parks, Robbie M" w:date="2018-07-23T16:18:00Z">
+        <w:r>
+          <w:rPr>
+            <w:bCs/>
+          </w:rPr>
+          <w:t>age, sex, and cause of death (Figure XX)</w:t>
+        </w:r>
+      </w:ins>
+    </w:p>
+    <w:p>
+      <w:pPr>
+        <w:rPr>
+          <w:ins w:id="22" w:author="Parks, Robbie M" w:date="2018-07-23T16:18:00Z"/>
+          <w:bCs/>
+        </w:rPr>
+      </w:pPr>
+      <w:ins w:id="23" w:author="Parks, Robbie M" w:date="2018-07-23T16:18:00Z">
         <w:r>
           <w:rPr>
             <w:bCs/>
@@ -1979,11 +2012,11 @@
     <w:p>
       <w:pPr>
         <w:rPr>
-          <w:ins w:id="21" w:author="Parks, Robbie M" w:date="2018-07-23T16:18:00Z"/>
-          <w:bCs/>
-        </w:rPr>
-      </w:pPr>
-      <w:ins w:id="22" w:author="Parks, Robbie M" w:date="2018-07-23T16:18:00Z">
+          <w:ins w:id="24" w:author="Parks, Robbie M" w:date="2018-07-23T16:18:00Z"/>
+          <w:bCs/>
+        </w:rPr>
+      </w:pPr>
+      <w:ins w:id="25" w:author="Parks, Robbie M" w:date="2018-07-23T16:18:00Z">
         <w:r>
           <w:rPr>
             <w:bCs/>
@@ -1995,12 +2028,12 @@
     <w:p>
       <w:pPr>
         <w:rPr>
-          <w:del w:id="23" w:author="Parks, Robbie M" w:date="2018-07-23T16:18:00Z"/>
+          <w:del w:id="26" w:author="Parks, Robbie M" w:date="2018-07-23T16:18:00Z"/>
           <w:bCs/>
           <w:color w:val="FF0000"/>
         </w:rPr>
       </w:pPr>
-      <w:del w:id="24" w:author="Parks, Robbie M" w:date="2018-07-23T16:18:00Z">
+      <w:del w:id="27" w:author="Parks, Robbie M" w:date="2018-07-23T16:18:00Z">
         <w:r>
           <w:rPr>
             <w:bCs/>
@@ -2068,7 +2101,7 @@
           <w:color w:val="FF0000"/>
         </w:rPr>
       </w:pPr>
-      <w:ins w:id="25" w:author="Parks, Robbie M" w:date="2018-07-23T16:27:00Z">
+      <w:ins w:id="28" w:author="Parks, Robbie M" w:date="2018-07-23T16:27:00Z">
         <w:r>
           <w:rPr>
             <w:bCs/>
@@ -2084,7 +2117,7 @@
         </w:rPr>
         <w:t>Figure XX</w:t>
       </w:r>
-      <w:ins w:id="26" w:author="Parks, Robbie M" w:date="2018-07-23T16:27:00Z">
+      <w:ins w:id="29" w:author="Parks, Robbie M" w:date="2018-07-23T16:27:00Z">
         <w:r>
           <w:rPr>
             <w:bCs/>
@@ -2330,19 +2363,19 @@
         </w:rPr>
         <w:t>.</w:t>
       </w:r>
-      <w:commentRangeEnd w:id="13"/>
+      <w:commentRangeEnd w:id="14"/>
       <w:r>
         <w:rPr>
           <w:rStyle w:val="CommentReference"/>
         </w:rPr>
-        <w:commentReference w:id="13"/>
-      </w:r>
-      <w:commentRangeEnd w:id="14"/>
+        <w:commentReference w:id="14"/>
+      </w:r>
+      <w:commentRangeEnd w:id="15"/>
       <w:r>
         <w:rPr>
           <w:rStyle w:val="CommentReference"/>
         </w:rPr>
-        <w:commentReference w:id="14"/>
+        <w:commentReference w:id="15"/>
       </w:r>
     </w:p>
     <w:p>
@@ -2376,7 +2409,7 @@
         </w:rPr>
         <w:t xml:space="preserve"> stationary signals</w:t>
       </w:r>
-      <w:ins w:id="27" w:author="Parks, Robbie M" w:date="2018-07-23T16:24:00Z">
+      <w:ins w:id="30" w:author="Parks, Robbie M" w:date="2018-07-23T16:24:00Z">
         <w:r>
           <w:rPr>
             <w:bCs/>
@@ -2743,7 +2776,7 @@
     <w:p>
       <w:pPr>
         <w:rPr>
-          <w:ins w:id="28" w:author="Parks, Robbie M" w:date="2018-07-23T15:57:00Z"/>
+          <w:ins w:id="31" w:author="Parks, Robbie M" w:date="2018-07-23T15:57:00Z"/>
           <w:bCs/>
         </w:rPr>
       </w:pPr>
@@ -2841,7 +2874,7 @@
           <w:bCs/>
         </w:rPr>
       </w:pPr>
-      <w:ins w:id="29" w:author="Parks, Robbie M" w:date="2018-07-23T16:10:00Z">
+      <w:ins w:id="32" w:author="Parks, Robbie M" w:date="2018-07-23T16:10:00Z">
         <w:r>
           <w:rPr>
             <w:bCs/>
@@ -2932,16 +2965,7 @@
           <w:b/>
           <w:bCs/>
         </w:rPr>
-        <w:t>C) One option for this paper would be to be admittedly exploratory, avoiding the use of the word 'significant' and simplifying the analysis. Simple monthly averages and testing for the months having the same mean could replace th</w:t>
-      </w:r>
-      <w:bookmarkStart w:id="30" w:name="_GoBack"/>
-      <w:bookmarkEnd w:id="30"/>
-      <w:r>
-        <w:rPr>
-          <w:b/>
-          <w:bCs/>
-        </w:rPr>
-        <w:t xml:space="preserve">e wavelet analysis. A second option would be to focus on a specific research hypothesis, explain carefully how the model estimates relate to this research hypothesis, and adjust the p-values for multiple testing. </w:t>
+        <w:t xml:space="preserve">C) One option for this paper would be to be admittedly exploratory, avoiding the use of the word 'significant' and simplifying the analysis. Simple monthly averages and testing for the months having the same mean could replace the wavelet analysis. A second option would be to focus on a specific research hypothesis, explain carefully how the model estimates relate to this research hypothesis, and adjust the p-values for multiple testing. </w:t>
       </w:r>
     </w:p>
     <w:p>
@@ -3530,7 +3554,7 @@
           <w:noProof/>
         </w:rPr>
       </w:pPr>
-      <w:ins w:id="31" w:author="Parks, Robbie M" w:date="2018-06-19T10:09:00Z">
+      <w:ins w:id="33" w:author="Parks, Robbie M" w:date="2018-06-19T10:09:00Z">
         <w:r>
           <w:rPr>
             <w:bCs/>
@@ -4393,7 +4417,7 @@
           <w:bCs/>
         </w:rPr>
       </w:pPr>
-      <w:ins w:id="32" w:author="Parks, Robbie M" w:date="2018-06-19T10:09:00Z">
+      <w:ins w:id="34" w:author="Parks, Robbie M" w:date="2018-06-19T10:09:00Z">
         <w:r>
           <w:rPr>
             <w:bCs/>
@@ -4465,7 +4489,7 @@
       </w:r>
     </w:p>
   </w:comment>
-  <w:comment w:id="9" w:author="Ezzati, Majid" w:date="2018-07-08T17:03:00Z" w:initials="EM">
+  <w:comment w:id="10" w:author="Ezzati, Majid" w:date="2018-07-08T17:03:00Z" w:initials="EM">
     <w:p>
       <w:pPr>
         <w:pStyle w:val="CommentText"/>
@@ -4481,7 +4505,7 @@
       </w:r>
     </w:p>
   </w:comment>
-  <w:comment w:id="11" w:author="Ezzati, Majid" w:date="2018-07-08T17:03:00Z" w:initials="EM">
+  <w:comment w:id="12" w:author="Ezzati, Majid" w:date="2018-07-08T17:03:00Z" w:initials="EM">
     <w:p>
       <w:pPr>
         <w:pStyle w:val="CommentText"/>
@@ -4497,7 +4521,7 @@
       </w:r>
     </w:p>
   </w:comment>
-  <w:comment w:id="13" w:author="Ezzati, Majid" w:date="2018-07-08T20:37:00Z" w:initials="EM">
+  <w:comment w:id="14" w:author="Ezzati, Majid" w:date="2018-07-08T20:37:00Z" w:initials="EM">
     <w:p>
       <w:pPr>
         <w:pStyle w:val="CommentText"/>
@@ -4513,7 +4537,7 @@
       </w:r>
     </w:p>
   </w:comment>
-  <w:comment w:id="14" w:author="Parks, Robbie M" w:date="2018-07-23T16:22:00Z" w:initials="PRM">
+  <w:comment w:id="15" w:author="Parks, Robbie M" w:date="2018-07-23T16:22:00Z" w:initials="PRM">
     <w:p>
       <w:pPr>
         <w:pStyle w:val="CommentText"/>
@@ -4581,7 +4605,7 @@
       <w:rPr>
         <w:noProof/>
       </w:rPr>
-      <w:t>8</w:t>
+      <w:t>2</w:t>
     </w:r>
     <w:r>
       <w:rPr>
@@ -6503,7 +6527,7 @@
 </file>
 
 <file path=customXml/itemProps1.xml><?xml version="1.0" encoding="utf-8"?>
-<ds:datastoreItem xmlns:ds="http://schemas.openxmlformats.org/officeDocument/2006/customXml" ds:itemID="{C1171A55-1379-344C-B9D3-074BFA0625BE}">
+<ds:datastoreItem xmlns:ds="http://schemas.openxmlformats.org/officeDocument/2006/customXml" ds:itemID="{4ADFB933-24F1-644E-986F-F220D226B41C}">
   <ds:schemaRefs>
     <ds:schemaRef ds:uri="http://schemas.openxmlformats.org/officeDocument/2006/bibliography"/>
   </ds:schemaRefs>
